--- a/Xceed.Words.NET.Examples/Samples/Miscellaneous/Output/CompanyReport.docx
+++ b/Xceed.Words.NET.Examples/Samples/Miscellaneous/Output/CompanyReport.docx
@@ -2,18 +2,6 @@
 <file path=word/document.xml><?xml version="1.0" encoding="utf-8"?>
 <w:document xmlns:ve="http://schemas.openxmlformats.org/markup-compatibility/2006" xmlns:o="urn:schemas-microsoft-com:office:office" xmlns:r="http://schemas.openxmlformats.org/officeDocument/2006/relationships" xmlns:m="http://schemas.openxmlformats.org/officeDocument/2006/math" xmlns:v="urn:schemas-microsoft-com:vml" xmlns:wp="http://schemas.openxmlformats.org/drawingml/2006/wordprocessingDrawing" xmlns:w10="urn:schemas-microsoft-com:office:word" xmlns:w="http://schemas.openxmlformats.org/wordprocessingml/2006/main" xmlns:wne="http://schemas.microsoft.com/office/word/2006/wordml" xmlns:a="http://schemas.openxmlformats.org/drawingml/2006/main" xmlns:c="http://schemas.openxmlformats.org/drawingml/2006/chart">
   <w:body>
-    <w:sectPr>
-      <w:pgSz w:w="11906" w:h="16838"/>
-      <w:pgMar w:top="1440" w:right="1440" w:bottom="1440" w:left="1440" w:header="708" w:footer="708" w:gutter="0"/>
-      <w:cols w:space="708"/>
-      <w:docGrid w:linePitch="360"/>
-      <w:headerReference w:type="default" r:id="R5a074fbab1a34196"/>
-      <w:headerReference w:type="even" r:id="R3bbfaf96c973404d"/>
-      <w:headerReference w:type="first" r:id="Rb8bb6a35e186452d"/>
-      <w:footerReference w:type="default" r:id="Ra4c9a566b3154c61"/>
-      <w:footerReference w:type="even" r:id="Rc5b62d8fe264477d"/>
-      <w:footerReference w:type="first" r:id="R53827f577d064d92"/>
-    </w:sectPr>
     <w:p>
       <w:pPr>
         <w:spacing w:before="3000"/>
@@ -128,11 +116,43 @@
         <w:t>The number of calls received was much lower in 2016 compared to 2015, by 31%. Winter is still the busiest time of year.</w:t>
       </w:r>
     </w:p>
+    <w:sectPr>
+      <w:pgSz w:w="11906" w:h="16838"/>
+      <w:pgMar w:top="1440" w:right="1440" w:bottom="1440" w:left="1440" w:header="708" w:footer="708" w:gutter="0"/>
+      <w:cols w:space="708"/>
+      <w:docGrid w:linePitch="360"/>
+      <w:headerReference w:type="even" r:id="R77848e5e4f1f4fe0"/>
+      <w:headerReference w:type="first" r:id="Ra29a378666834780"/>
+      <w:headerReference w:type="default" r:id="R0dba46ce65d64840"/>
+      <w:footerReference w:type="even" r:id="Re3cddff028314c1a"/>
+      <w:footerReference w:type="first" r:id="Ra7edae8b176246cf"/>
+      <w:footerReference w:type="default" r:id="R89cf8e6f7f6a4605"/>
+    </w:sectPr>
   </w:body>
 </w:document>
 </file>
 
 <file path=word/footer1.xml><?xml version="1.0" encoding="utf-8"?>
+<w:ftr xmlns:ve="http://schemas.openxmlformats.org/markup-compatibility/2006" xmlns:o="urn:schemas-microsoft-com:office:office" xmlns:r="http://schemas.openxmlformats.org/officeDocument/2006/relationships" xmlns:m="http://schemas.openxmlformats.org/officeDocument/2006/math" xmlns:v="urn:schemas-microsoft-com:vml" xmlns:wp="http://schemas.openxmlformats.org/drawingml/2006/wordprocessingDrawing" xmlns:w10="urn:schemas-microsoft-com:office:word" xmlns:w="http://schemas.openxmlformats.org/wordprocessingml/2006/main" xmlns:wne="http://schemas.microsoft.com/office/word/2006/wordml">
+  <w:p>
+    <w:pPr>
+      <w:pStyle w:val="footer"/>
+    </w:pPr>
+  </w:p>
+</w:ftr>
+</file>
+
+<file path=word/footer2.xml><?xml version="1.0" encoding="utf-8"?>
+<w:ftr xmlns:ve="http://schemas.openxmlformats.org/markup-compatibility/2006" xmlns:o="urn:schemas-microsoft-com:office:office" xmlns:r="http://schemas.openxmlformats.org/officeDocument/2006/relationships" xmlns:m="http://schemas.openxmlformats.org/officeDocument/2006/math" xmlns:v="urn:schemas-microsoft-com:vml" xmlns:wp="http://schemas.openxmlformats.org/drawingml/2006/wordprocessingDrawing" xmlns:w10="urn:schemas-microsoft-com:office:word" xmlns:w="http://schemas.openxmlformats.org/wordprocessingml/2006/main" xmlns:wne="http://schemas.microsoft.com/office/word/2006/wordml">
+  <w:p>
+    <w:pPr>
+      <w:pStyle w:val="footer"/>
+    </w:pPr>
+  </w:p>
+</w:ftr>
+</file>
+
+<file path=word/footer3.xml><?xml version="1.0" encoding="utf-8"?>
 <w:ftr xmlns:ve="http://schemas.openxmlformats.org/markup-compatibility/2006" xmlns:o="urn:schemas-microsoft-com:office:office" xmlns:r="http://schemas.openxmlformats.org/officeDocument/2006/relationships" xmlns:m="http://schemas.openxmlformats.org/officeDocument/2006/math" xmlns:v="urn:schemas-microsoft-com:vml" xmlns:wp="http://schemas.openxmlformats.org/drawingml/2006/wordprocessingDrawing" xmlns:w10="urn:schemas-microsoft-com:office:word" xmlns:w="http://schemas.openxmlformats.org/wordprocessingml/2006/main" xmlns:wne="http://schemas.microsoft.com/office/word/2006/wordml">
   <w:p>
     <w:pPr>
@@ -199,7 +219,7 @@
                         <pic:cNvPicPr/>
                       </pic:nvPicPr>
                       <pic:blipFill>
-                        <a:blip xmlns:r="http://schemas.openxmlformats.org/officeDocument/2006/relationships" r:embed="Rbb05c48377a64bc0"/>
+                        <a:blip xmlns:r="http://schemas.openxmlformats.org/officeDocument/2006/relationships" r:embed="R59fb77a379dd4c02"/>
                         <a:stretch>
                           <a:fillRect/>
                         </a:stretch>
@@ -226,27 +246,27 @@
 </w:ftr>
 </file>
 
-<file path=word/footer2.xml><?xml version="1.0" encoding="utf-8"?>
-<w:ftr xmlns:ve="http://schemas.openxmlformats.org/markup-compatibility/2006" xmlns:o="urn:schemas-microsoft-com:office:office" xmlns:r="http://schemas.openxmlformats.org/officeDocument/2006/relationships" xmlns:m="http://schemas.openxmlformats.org/officeDocument/2006/math" xmlns:v="urn:schemas-microsoft-com:vml" xmlns:wp="http://schemas.openxmlformats.org/drawingml/2006/wordprocessingDrawing" xmlns:w10="urn:schemas-microsoft-com:office:word" xmlns:w="http://schemas.openxmlformats.org/wordprocessingml/2006/main" xmlns:wne="http://schemas.microsoft.com/office/word/2006/wordml">
+<file path=word/header1.xml><?xml version="1.0" encoding="utf-8"?>
+<w:hdr xmlns:ve="http://schemas.openxmlformats.org/markup-compatibility/2006" xmlns:o="urn:schemas-microsoft-com:office:office" xmlns:r="http://schemas.openxmlformats.org/officeDocument/2006/relationships" xmlns:m="http://schemas.openxmlformats.org/officeDocument/2006/math" xmlns:v="urn:schemas-microsoft-com:vml" xmlns:wp="http://schemas.openxmlformats.org/drawingml/2006/wordprocessingDrawing" xmlns:w10="urn:schemas-microsoft-com:office:word" xmlns:w="http://schemas.openxmlformats.org/wordprocessingml/2006/main" xmlns:wne="http://schemas.microsoft.com/office/word/2006/wordml">
   <w:p>
     <w:pPr>
-      <w:pStyle w:val="footer"/>
+      <w:pStyle w:val="header"/>
     </w:pPr>
   </w:p>
-</w:ftr>
+</w:hdr>
 </file>
 
-<file path=word/footer3.xml><?xml version="1.0" encoding="utf-8"?>
-<w:ftr xmlns:ve="http://schemas.openxmlformats.org/markup-compatibility/2006" xmlns:o="urn:schemas-microsoft-com:office:office" xmlns:r="http://schemas.openxmlformats.org/officeDocument/2006/relationships" xmlns:m="http://schemas.openxmlformats.org/officeDocument/2006/math" xmlns:v="urn:schemas-microsoft-com:vml" xmlns:wp="http://schemas.openxmlformats.org/drawingml/2006/wordprocessingDrawing" xmlns:w10="urn:schemas-microsoft-com:office:word" xmlns:w="http://schemas.openxmlformats.org/wordprocessingml/2006/main" xmlns:wne="http://schemas.microsoft.com/office/word/2006/wordml">
+<file path=word/header2.xml><?xml version="1.0" encoding="utf-8"?>
+<w:hdr xmlns:ve="http://schemas.openxmlformats.org/markup-compatibility/2006" xmlns:o="urn:schemas-microsoft-com:office:office" xmlns:r="http://schemas.openxmlformats.org/officeDocument/2006/relationships" xmlns:m="http://schemas.openxmlformats.org/officeDocument/2006/math" xmlns:v="urn:schemas-microsoft-com:vml" xmlns:wp="http://schemas.openxmlformats.org/drawingml/2006/wordprocessingDrawing" xmlns:w10="urn:schemas-microsoft-com:office:word" xmlns:w="http://schemas.openxmlformats.org/wordprocessingml/2006/main" xmlns:wne="http://schemas.microsoft.com/office/word/2006/wordml">
   <w:p>
     <w:pPr>
-      <w:pStyle w:val="footer"/>
+      <w:pStyle w:val="header"/>
     </w:pPr>
   </w:p>
-</w:ftr>
+</w:hdr>
 </file>
 
-<file path=word/header1.xml><?xml version="1.0" encoding="utf-8"?>
+<file path=word/header3.xml><?xml version="1.0" encoding="utf-8"?>
 <w:hdr xmlns:ve="http://schemas.openxmlformats.org/markup-compatibility/2006" xmlns:o="urn:schemas-microsoft-com:office:office" xmlns:r="http://schemas.openxmlformats.org/officeDocument/2006/relationships" xmlns:m="http://schemas.openxmlformats.org/officeDocument/2006/math" xmlns:v="urn:schemas-microsoft-com:vml" xmlns:wp="http://schemas.openxmlformats.org/drawingml/2006/wordprocessingDrawing" xmlns:w10="urn:schemas-microsoft-com:office:word" xmlns:w="http://schemas.openxmlformats.org/wordprocessingml/2006/main" xmlns:wne="http://schemas.microsoft.com/office/word/2006/wordml">
   <w:p>
     <w:pPr>
@@ -295,7 +315,7 @@
                         <pic:cNvPicPr/>
                       </pic:nvPicPr>
                       <pic:blipFill>
-                        <a:blip xmlns:r="http://schemas.openxmlformats.org/officeDocument/2006/relationships" r:embed="R9bd7b50231a44c8c"/>
+                        <a:blip xmlns:r="http://schemas.openxmlformats.org/officeDocument/2006/relationships" r:embed="R860513504f2c4b5f"/>
                         <a:stretch>
                           <a:fillRect/>
                         </a:stretch>
@@ -336,26 +356,6 @@
       </w:tc>
     </w:tr>
   </w:tbl>
-</w:hdr>
-</file>
-
-<file path=word/header2.xml><?xml version="1.0" encoding="utf-8"?>
-<w:hdr xmlns:ve="http://schemas.openxmlformats.org/markup-compatibility/2006" xmlns:o="urn:schemas-microsoft-com:office:office" xmlns:r="http://schemas.openxmlformats.org/officeDocument/2006/relationships" xmlns:m="http://schemas.openxmlformats.org/officeDocument/2006/math" xmlns:v="urn:schemas-microsoft-com:vml" xmlns:wp="http://schemas.openxmlformats.org/drawingml/2006/wordprocessingDrawing" xmlns:w10="urn:schemas-microsoft-com:office:word" xmlns:w="http://schemas.openxmlformats.org/wordprocessingml/2006/main" xmlns:wne="http://schemas.microsoft.com/office/word/2006/wordml">
-  <w:p>
-    <w:pPr>
-      <w:pStyle w:val="header"/>
-    </w:pPr>
-  </w:p>
-</w:hdr>
-</file>
-
-<file path=word/header3.xml><?xml version="1.0" encoding="utf-8"?>
-<w:hdr xmlns:ve="http://schemas.openxmlformats.org/markup-compatibility/2006" xmlns:o="urn:schemas-microsoft-com:office:office" xmlns:r="http://schemas.openxmlformats.org/officeDocument/2006/relationships" xmlns:m="http://schemas.openxmlformats.org/officeDocument/2006/math" xmlns:v="urn:schemas-microsoft-com:vml" xmlns:wp="http://schemas.openxmlformats.org/drawingml/2006/wordprocessingDrawing" xmlns:w10="urn:schemas-microsoft-com:office:word" xmlns:w="http://schemas.openxmlformats.org/wordprocessingml/2006/main" xmlns:wne="http://schemas.microsoft.com/office/word/2006/wordml">
-  <w:p>
-    <w:pPr>
-      <w:pStyle w:val="header"/>
-    </w:pPr>
-  </w:p>
 </w:hdr>
 </file>
 
@@ -859,6 +859,32 @@
     <w:semiHidden/>
     <w:unhideWhenUsed/>
   </w:style>
+  <w:style w:type="table" w:styleId="TableGrid">
+    <w:name w:val="Table Grid"/>
+    <w:basedOn w:val="TableNormal"/>
+    <w:uiPriority w:val="59"/>
+    <w:rsid w:val="008D0119"/>
+    <w:pPr>
+      <w:spacing w:after="0" w:line="240" w:lineRule="auto"/>
+    </w:pPr>
+    <w:tblPr>
+      <w:tblInd w:w="0" w:type="dxa"/>
+      <w:tblBorders>
+        <w:top w:val="single" w:sz="4" w:space="0" w:color="000000" w:themeColor="text1"/>
+        <w:left w:val="single" w:sz="4" w:space="0" w:color="000000" w:themeColor="text1"/>
+        <w:bottom w:val="single" w:sz="4" w:space="0" w:color="000000" w:themeColor="text1"/>
+        <w:right w:val="single" w:sz="4" w:space="0" w:color="000000" w:themeColor="text1"/>
+        <w:insideH w:val="single" w:sz="4" w:space="0" w:color="000000" w:themeColor="text1"/>
+        <w:insideV w:val="single" w:sz="4" w:space="0" w:color="000000" w:themeColor="text1"/>
+      </w:tblBorders>
+      <w:tblCellMar>
+        <w:top w:w="0" w:type="dxa"/>
+        <w:left w:w="108" w:type="dxa"/>
+        <w:bottom w:w="0" w:type="dxa"/>
+        <w:right w:w="108" w:type="dxa"/>
+      </w:tblCellMar>
+    </w:tblPr>
+  </w:style>
   <w:style w:type="table" w:styleId="ColorfulGrid">
     <w:name w:val="Colorful Grid"/>
     <w:basedOn w:val="TableNormal"/>

--- a/Xceed.Words.NET.Examples/Samples/Miscellaneous/Output/CompanyReport.docx
+++ b/Xceed.Words.NET.Examples/Samples/Miscellaneous/Output/CompanyReport.docx
@@ -121,12 +121,12 @@
       <w:pgMar w:top="1440" w:right="1440" w:bottom="1440" w:left="1440" w:header="708" w:footer="708" w:gutter="0"/>
       <w:cols w:space="708"/>
       <w:docGrid w:linePitch="360"/>
-      <w:headerReference w:type="even" r:id="R77848e5e4f1f4fe0"/>
-      <w:headerReference w:type="first" r:id="Ra29a378666834780"/>
-      <w:headerReference w:type="default" r:id="R0dba46ce65d64840"/>
-      <w:footerReference w:type="even" r:id="Re3cddff028314c1a"/>
-      <w:footerReference w:type="first" r:id="Ra7edae8b176246cf"/>
-      <w:footerReference w:type="default" r:id="R89cf8e6f7f6a4605"/>
+      <w:headerReference w:type="even" r:id="Rcb2f5b428cdc463d"/>
+      <w:headerReference w:type="first" r:id="R3e8bed29f3974553"/>
+      <w:headerReference w:type="default" r:id="Rdc07c287f8f6428b"/>
+      <w:footerReference w:type="even" r:id="R3b5fe10a49f149b1"/>
+      <w:footerReference w:type="first" r:id="R93037a9e59e3498e"/>
+      <w:footerReference w:type="default" r:id="R2b7f909bd233405e"/>
     </w:sectPr>
   </w:body>
 </w:document>
@@ -204,7 +204,7 @@
                 <wp:positionV relativeFrom="margin">
                   <wp:align>top</wp:align>
                 </wp:positionV>
-                <wp:extent cx="952500" cy="285750"/>
+                <wp:extent cx="952500" cy="279400"/>
                 <wp:effectExtent l="0" t="0" r="0" b="0"/>
                 <wp:wrapNone/>
                 <wp:docPr id="2" name="" descr=""/>
@@ -219,7 +219,7 @@
                         <pic:cNvPicPr/>
                       </pic:nvPicPr>
                       <pic:blipFill>
-                        <a:blip xmlns:r="http://schemas.openxmlformats.org/officeDocument/2006/relationships" r:embed="R59fb77a379dd4c02"/>
+                        <a:blip xmlns:r="http://schemas.openxmlformats.org/officeDocument/2006/relationships" r:embed="R2bf73753ad07431c"/>
                         <a:stretch>
                           <a:fillRect/>
                         </a:stretch>
@@ -227,7 +227,7 @@
                       <pic:spPr>
                         <a:xfrm>
                           <a:off x="0" y="0"/>
-                          <a:ext cx="952500" cy="285750"/>
+                          <a:ext cx="952500" cy="279400"/>
                         </a:xfrm>
                         <a:prstGeom prst="rect">
                           <a:avLst/>
@@ -300,7 +300,7 @@
                 <wp:positionV relativeFrom="margin">
                   <wp:align>top</wp:align>
                 </wp:positionV>
-                <wp:extent cx="952500" cy="285750"/>
+                <wp:extent cx="952500" cy="279400"/>
                 <wp:effectExtent l="0" t="0" r="0" b="0"/>
                 <wp:wrapNone/>
                 <wp:docPr id="1" name="" descr=""/>
@@ -315,7 +315,7 @@
                         <pic:cNvPicPr/>
                       </pic:nvPicPr>
                       <pic:blipFill>
-                        <a:blip xmlns:r="http://schemas.openxmlformats.org/officeDocument/2006/relationships" r:embed="R860513504f2c4b5f"/>
+                        <a:blip xmlns:r="http://schemas.openxmlformats.org/officeDocument/2006/relationships" r:embed="R3c23abd363334068"/>
                         <a:stretch>
                           <a:fillRect/>
                         </a:stretch>
@@ -323,7 +323,7 @@
                       <pic:spPr>
                         <a:xfrm>
                           <a:off x="0" y="0"/>
-                          <a:ext cx="952500" cy="285750"/>
+                          <a:ext cx="952500" cy="279400"/>
                         </a:xfrm>
                         <a:prstGeom prst="rect">
                           <a:avLst/>

--- a/Xceed.Words.NET.Examples/Samples/Miscellaneous/Output/CompanyReport.docx
+++ b/Xceed.Words.NET.Examples/Samples/Miscellaneous/Output/CompanyReport.docx
@@ -121,12 +121,12 @@
       <w:pgMar w:top="1440" w:right="1440" w:bottom="1440" w:left="1440" w:header="708" w:footer="708" w:gutter="0"/>
       <w:cols w:space="708"/>
       <w:docGrid w:linePitch="360"/>
-      <w:headerReference w:type="even" r:id="Rcb2f5b428cdc463d"/>
-      <w:headerReference w:type="first" r:id="R3e8bed29f3974553"/>
-      <w:headerReference w:type="default" r:id="Rdc07c287f8f6428b"/>
-      <w:footerReference w:type="even" r:id="R3b5fe10a49f149b1"/>
-      <w:footerReference w:type="first" r:id="R93037a9e59e3498e"/>
-      <w:footerReference w:type="default" r:id="R2b7f909bd233405e"/>
+      <w:headerReference w:type="even" r:id="R6b25bf3c1daa46d2"/>
+      <w:headerReference w:type="first" r:id="R84cb49ec774b4b8b"/>
+      <w:headerReference w:type="default" r:id="R86f605d7c4bf474d"/>
+      <w:footerReference w:type="even" r:id="Rdf0ec75799c7468f"/>
+      <w:footerReference w:type="first" r:id="R414482630cea4466"/>
+      <w:footerReference w:type="default" r:id="R5df570c4e96941c0"/>
     </w:sectPr>
   </w:body>
 </w:document>
@@ -219,7 +219,7 @@
                         <pic:cNvPicPr/>
                       </pic:nvPicPr>
                       <pic:blipFill>
-                        <a:blip xmlns:r="http://schemas.openxmlformats.org/officeDocument/2006/relationships" r:embed="R2bf73753ad07431c"/>
+                        <a:blip xmlns:r="http://schemas.openxmlformats.org/officeDocument/2006/relationships" r:embed="R59240f60f231420c"/>
                         <a:stretch>
                           <a:fillRect/>
                         </a:stretch>
@@ -289,7 +289,9 @@
           <w:tcW w:w="2310" w:type="pct"/>
         </w:tcPr>
         <w:p>
-          <w:pPr/>
+          <w:pPr>
+            <w:jc w:val="left"/>
+          </w:pPr>
           <w:r xmlns:w="http://schemas.openxmlformats.org/wordprocessingml/2006/main">
             <drawing xmlns="http://schemas.openxmlformats.org/wordprocessingml/2006/main">
               <wp:inline xmlns:wp="http://schemas.openxmlformats.org/drawingml/2006/wordprocessingDrawing" distT="0" distB="0" distL="0" distR="0" simplePos="0" relativeHeight="0" behindDoc="0" locked="0" layoutInCell="1" allowOverlap="1">
@@ -315,7 +317,7 @@
                         <pic:cNvPicPr/>
                       </pic:nvPicPr>
                       <pic:blipFill>
-                        <a:blip xmlns:r="http://schemas.openxmlformats.org/officeDocument/2006/relationships" r:embed="R3c23abd363334068"/>
+                        <a:blip xmlns:r="http://schemas.openxmlformats.org/officeDocument/2006/relationships" r:embed="R77a2521e1adf48a8"/>
                         <a:stretch>
                           <a:fillRect/>
                         </a:stretch>
@@ -981,6 +983,7 @@
         <c:gapWidth val="150"/>
         <c:axId xmlns:c="http://schemas.openxmlformats.org/drawingml/2006/chart" val="148921728"/>
         <c:axId xmlns:c="http://schemas.openxmlformats.org/drawingml/2006/chart" val="154227840"/>
+        <c:overlap val="0"/>
         <c:dLbls xmlns:c="http://schemas.openxmlformats.org/drawingml/2006/chart">
           <c:showLegendKey val="0"/>
           <c:showVal val="0"/>

--- a/Xceed.Words.NET.Examples/Samples/Miscellaneous/Output/CompanyReport.docx
+++ b/Xceed.Words.NET.Examples/Samples/Miscellaneous/Output/CompanyReport.docx
@@ -121,12 +121,12 @@
       <w:pgMar w:top="1440" w:right="1440" w:bottom="1440" w:left="1440" w:header="708" w:footer="708" w:gutter="0"/>
       <w:cols w:space="708"/>
       <w:docGrid w:linePitch="360"/>
-      <w:headerReference w:type="even" r:id="R6b25bf3c1daa46d2"/>
-      <w:headerReference w:type="first" r:id="R84cb49ec774b4b8b"/>
-      <w:headerReference w:type="default" r:id="R86f605d7c4bf474d"/>
-      <w:footerReference w:type="even" r:id="Rdf0ec75799c7468f"/>
-      <w:footerReference w:type="first" r:id="R414482630cea4466"/>
-      <w:footerReference w:type="default" r:id="R5df570c4e96941c0"/>
+      <w:headerReference w:type="even" r:id="R3f70c134fce84b81"/>
+      <w:headerReference w:type="first" r:id="Rb73ead2d45f74789"/>
+      <w:headerReference w:type="default" r:id="Re044769b5e194f0a"/>
+      <w:footerReference w:type="even" r:id="Rbed7dd96d35740c9"/>
+      <w:footerReference w:type="first" r:id="R11a47ca204a84785"/>
+      <w:footerReference w:type="default" r:id="R038d8b739e59420c"/>
     </w:sectPr>
   </w:body>
 </w:document>
@@ -219,7 +219,7 @@
                         <pic:cNvPicPr/>
                       </pic:nvPicPr>
                       <pic:blipFill>
-                        <a:blip xmlns:r="http://schemas.openxmlformats.org/officeDocument/2006/relationships" r:embed="R59240f60f231420c"/>
+                        <a:blip xmlns:r="http://schemas.openxmlformats.org/officeDocument/2006/relationships" r:embed="R5bb8150782224ea7"/>
                         <a:stretch>
                           <a:fillRect/>
                         </a:stretch>
@@ -317,7 +317,7 @@
                         <pic:cNvPicPr/>
                       </pic:nvPicPr>
                       <pic:blipFill>
-                        <a:blip xmlns:r="http://schemas.openxmlformats.org/officeDocument/2006/relationships" r:embed="R77a2521e1adf48a8"/>
+                        <a:blip xmlns:r="http://schemas.openxmlformats.org/officeDocument/2006/relationships" r:embed="R61bac99a17824d56"/>
                         <a:stretch>
                           <a:fillRect/>
                         </a:stretch>
@@ -720,6 +720,25 @@
       <w:szCs w:val="20"/>
     </w:rPr>
   </w:style>
+  <w:style w:type="paragraph" w:styleId="Caption">
+    <w:name w:val="caption"/>
+    <w:basedOn w:val="Normal"/>
+    <w:next w:val="Normal"/>
+    <w:uiPriority w:val="35"/>
+    <w:unhideWhenUsed/>
+    <w:qFormat/>
+    <w:rsid w:val="00D23DB3"/>
+    <w:pPr>
+      <w:spacing w:after="200" w:line="240" w:lineRule="auto"/>
+    </w:pPr>
+    <w:rPr>
+      <w:i/>
+      <w:iCs/>
+      <w:color w:val="44546A" w:themeColor="text2"/>
+      <w:sz w:val="18"/>
+      <w:szCs w:val="18"/>
+    </w:rPr>
+  </w:style>
   <w:style w:type="character" w:customStyle="1" w:styleId="Heading2Char">
     <w:name w:val="Heading 2 Char"/>
     <w:basedOn w:val="DefaultParagraphFont"/>

--- a/Xceed.Words.NET.Examples/Samples/Miscellaneous/Output/CompanyReport.docx
+++ b/Xceed.Words.NET.Examples/Samples/Miscellaneous/Output/CompanyReport.docx
@@ -121,12 +121,12 @@
       <w:pgMar w:top="1440" w:right="1440" w:bottom="1440" w:left="1440" w:header="708" w:footer="708" w:gutter="0"/>
       <w:cols w:space="708"/>
       <w:docGrid w:linePitch="360"/>
-      <w:headerReference w:type="even" r:id="R3f70c134fce84b81"/>
-      <w:headerReference w:type="first" r:id="Rb73ead2d45f74789"/>
-      <w:headerReference w:type="default" r:id="Re044769b5e194f0a"/>
-      <w:footerReference w:type="even" r:id="Rbed7dd96d35740c9"/>
-      <w:footerReference w:type="first" r:id="R11a47ca204a84785"/>
-      <w:footerReference w:type="default" r:id="R038d8b739e59420c"/>
+      <w:headerReference w:type="even" r:id="R52c0f8ff8b3d4d40"/>
+      <w:headerReference w:type="first" r:id="R6a52d3358ab5475e"/>
+      <w:headerReference w:type="default" r:id="R61813b5c9e73413a"/>
+      <w:footerReference w:type="even" r:id="R96fb218e084941b5"/>
+      <w:footerReference w:type="first" r:id="R6e8903c8c483474a"/>
+      <w:footerReference w:type="default" r:id="Rf6cb0c36635f4a37"/>
     </w:sectPr>
   </w:body>
 </w:document>
@@ -219,7 +219,7 @@
                         <pic:cNvPicPr/>
                       </pic:nvPicPr>
                       <pic:blipFill>
-                        <a:blip xmlns:r="http://schemas.openxmlformats.org/officeDocument/2006/relationships" r:embed="R5bb8150782224ea7"/>
+                        <a:blip xmlns:r="http://schemas.openxmlformats.org/officeDocument/2006/relationships" r:embed="Rcbb82159b5454b2b"/>
                         <a:stretch>
                           <a:fillRect/>
                         </a:stretch>
@@ -317,7 +317,7 @@
                         <pic:cNvPicPr/>
                       </pic:nvPicPr>
                       <pic:blipFill>
-                        <a:blip xmlns:r="http://schemas.openxmlformats.org/officeDocument/2006/relationships" r:embed="R61bac99a17824d56"/>
+                        <a:blip xmlns:r="http://schemas.openxmlformats.org/officeDocument/2006/relationships" r:embed="Rfd813f30bd1e4992"/>
                         <a:stretch>
                           <a:fillRect/>
                         </a:stretch>

--- a/Xceed.Words.NET.Examples/Samples/Miscellaneous/Output/CompanyReport.docx
+++ b/Xceed.Words.NET.Examples/Samples/Miscellaneous/Output/CompanyReport.docx
@@ -121,12 +121,12 @@
       <w:pgMar w:top="1440" w:right="1440" w:bottom="1440" w:left="1440" w:header="708" w:footer="708" w:gutter="0"/>
       <w:cols w:space="708"/>
       <w:docGrid w:linePitch="360"/>
-      <w:headerReference w:type="even" r:id="R52c0f8ff8b3d4d40"/>
-      <w:headerReference w:type="first" r:id="R6a52d3358ab5475e"/>
-      <w:headerReference w:type="default" r:id="R61813b5c9e73413a"/>
-      <w:footerReference w:type="even" r:id="R96fb218e084941b5"/>
-      <w:footerReference w:type="first" r:id="R6e8903c8c483474a"/>
-      <w:footerReference w:type="default" r:id="Rf6cb0c36635f4a37"/>
+      <w:headerReference w:type="even" r:id="R453e867caee446e4"/>
+      <w:headerReference w:type="first" r:id="R05b97ab2d8d34ec3"/>
+      <w:headerReference w:type="default" r:id="R4aa9d3a1809d43a8"/>
+      <w:footerReference w:type="even" r:id="R9c10ba88939448a0"/>
+      <w:footerReference w:type="first" r:id="R2eb635e74dab42f1"/>
+      <w:footerReference w:type="default" r:id="Rc0a0335a77d9423a"/>
     </w:sectPr>
   </w:body>
 </w:document>
@@ -219,7 +219,7 @@
                         <pic:cNvPicPr/>
                       </pic:nvPicPr>
                       <pic:blipFill>
-                        <a:blip xmlns:r="http://schemas.openxmlformats.org/officeDocument/2006/relationships" r:embed="Rcbb82159b5454b2b"/>
+                        <a:blip xmlns:r="http://schemas.openxmlformats.org/officeDocument/2006/relationships" r:embed="R160c9b95ac594485"/>
                         <a:stretch>
                           <a:fillRect/>
                         </a:stretch>
@@ -317,7 +317,7 @@
                         <pic:cNvPicPr/>
                       </pic:nvPicPr>
                       <pic:blipFill>
-                        <a:blip xmlns:r="http://schemas.openxmlformats.org/officeDocument/2006/relationships" r:embed="Rfd813f30bd1e4992"/>
+                        <a:blip xmlns:r="http://schemas.openxmlformats.org/officeDocument/2006/relationships" r:embed="R60521a3246474788"/>
                         <a:stretch>
                           <a:fillRect/>
                         </a:stretch>

--- a/Xceed.Words.NET.Examples/Samples/Miscellaneous/Output/CompanyReport.docx
+++ b/Xceed.Words.NET.Examples/Samples/Miscellaneous/Output/CompanyReport.docx
@@ -121,12 +121,12 @@
       <w:pgMar w:top="1440" w:right="1440" w:bottom="1440" w:left="1440" w:header="708" w:footer="708" w:gutter="0"/>
       <w:cols w:space="708"/>
       <w:docGrid w:linePitch="360"/>
-      <w:headerReference w:type="even" r:id="R3f70c134fce84b81"/>
-      <w:headerReference w:type="first" r:id="Rb73ead2d45f74789"/>
-      <w:headerReference w:type="default" r:id="Re044769b5e194f0a"/>
-      <w:footerReference w:type="even" r:id="Rbed7dd96d35740c9"/>
-      <w:footerReference w:type="first" r:id="R11a47ca204a84785"/>
-      <w:footerReference w:type="default" r:id="R038d8b739e59420c"/>
+      <w:headerReference w:type="even" r:id="R57c0115ef636404f"/>
+      <w:headerReference w:type="first" r:id="R056732f61e8e4c44"/>
+      <w:headerReference w:type="default" r:id="Rda6fc7e7c9fd456a"/>
+      <w:footerReference w:type="even" r:id="R379ac99ef57c4329"/>
+      <w:footerReference w:type="first" r:id="R109c8bf82f4248d7"/>
+      <w:footerReference w:type="default" r:id="R32eb73780ba54a68"/>
     </w:sectPr>
   </w:body>
 </w:document>
@@ -166,13 +166,13 @@
       <w:tblLook w:val="04A0"/>
     </w:tblPr>
     <w:tblGrid>
-      <w:gridCol w:w="2310"/>
-      <w:gridCol w:w="2310"/>
+      <w:gridCol w:w="4510"/>
+      <w:gridCol w:w="4510"/>
     </w:tblGrid>
     <w:tr>
       <w:tc>
         <w:tcPr>
-          <w:tcW w:w="2310" w:type="pct"/>
+          <w:tcW w:w="4510" w:type="pct"/>
         </w:tcPr>
         <w:p>
           <w:pPr>
@@ -188,7 +188,7 @@
       </w:tc>
       <w:tc>
         <w:tcPr>
-          <w:tcW w:w="2310" w:type="pct"/>
+          <w:tcW w:w="4510" w:type="pct"/>
         </w:tcPr>
         <w:p>
           <w:pPr>
@@ -219,7 +219,7 @@
                         <pic:cNvPicPr/>
                       </pic:nvPicPr>
                       <pic:blipFill>
-                        <a:blip xmlns:r="http://schemas.openxmlformats.org/officeDocument/2006/relationships" r:embed="R5bb8150782224ea7"/>
+                        <a:blip xmlns:r="http://schemas.openxmlformats.org/officeDocument/2006/relationships" r:embed="R5523ca681ff34e63"/>
                         <a:stretch>
                           <a:fillRect/>
                         </a:stretch>
@@ -280,13 +280,13 @@
       <w:tblLook w:val="04A0"/>
     </w:tblPr>
     <w:tblGrid>
-      <w:gridCol w:w="2310"/>
-      <w:gridCol w:w="2310"/>
+      <w:gridCol w:w="4510"/>
+      <w:gridCol w:w="4510"/>
     </w:tblGrid>
     <w:tr>
       <w:tc>
         <w:tcPr>
-          <w:tcW w:w="2310" w:type="pct"/>
+          <w:tcW w:w="4510" w:type="pct"/>
         </w:tcPr>
         <w:p>
           <w:pPr>
@@ -317,7 +317,7 @@
                         <pic:cNvPicPr/>
                       </pic:nvPicPr>
                       <pic:blipFill>
-                        <a:blip xmlns:r="http://schemas.openxmlformats.org/officeDocument/2006/relationships" r:embed="R61bac99a17824d56"/>
+                        <a:blip xmlns:r="http://schemas.openxmlformats.org/officeDocument/2006/relationships" r:embed="R1227c5561edb4d0b"/>
                         <a:stretch>
                           <a:fillRect/>
                         </a:stretch>
@@ -341,7 +341,7 @@
       </w:tc>
       <w:tc>
         <w:tcPr>
-          <w:tcW w:w="2310" w:type="pct"/>
+          <w:tcW w:w="4510" w:type="pct"/>
         </w:tcPr>
         <w:p>
           <w:pPr>

--- a/Xceed.Words.NET.Examples/Samples/Miscellaneous/Output/CompanyReport.docx
+++ b/Xceed.Words.NET.Examples/Samples/Miscellaneous/Output/CompanyReport.docx
@@ -121,12 +121,12 @@
       <w:pgMar w:top="1440" w:right="1440" w:bottom="1440" w:left="1440" w:header="708" w:footer="708" w:gutter="0"/>
       <w:cols w:space="708"/>
       <w:docGrid w:linePitch="360"/>
-      <w:headerReference w:type="even" r:id="R57c0115ef636404f"/>
-      <w:headerReference w:type="first" r:id="R056732f61e8e4c44"/>
-      <w:headerReference w:type="default" r:id="Rda6fc7e7c9fd456a"/>
-      <w:footerReference w:type="even" r:id="R379ac99ef57c4329"/>
-      <w:footerReference w:type="first" r:id="R109c8bf82f4248d7"/>
-      <w:footerReference w:type="default" r:id="R32eb73780ba54a68"/>
+      <w:headerReference w:type="even" r:id="Ra642010b59c74033"/>
+      <w:headerReference w:type="first" r:id="R6a2210fc25664c9c"/>
+      <w:headerReference w:type="default" r:id="R98a7eb8f0fd84284"/>
+      <w:footerReference w:type="even" r:id="R053d510ef9bb4953"/>
+      <w:footerReference w:type="first" r:id="R2323b0d1a7834230"/>
+      <w:footerReference w:type="default" r:id="R064693e85f62497b"/>
     </w:sectPr>
   </w:body>
 </w:document>
@@ -196,17 +196,9 @@
           </w:pPr>
           <w:r xmlns:w="http://schemas.openxmlformats.org/wordprocessingml/2006/main">
             <drawing xmlns="http://schemas.openxmlformats.org/wordprocessingml/2006/main">
-              <wp:inline xmlns:wp="http://schemas.openxmlformats.org/drawingml/2006/wordprocessingDrawing" distT="0" distB="0" distL="0" distR="0" simplePos="0" relativeHeight="0" behindDoc="0" locked="0" layoutInCell="1" allowOverlap="1">
-                <wp:simplePos x="0" y="0"/>
-                <wp:positionH relativeFrom="margin">
-                  <wp:align>left</wp:align>
-                </wp:positionH>
-                <wp:positionV relativeFrom="margin">
-                  <wp:align>top</wp:align>
-                </wp:positionV>
+              <wp:inline xmlns:wp="http://schemas.openxmlformats.org/drawingml/2006/wordprocessingDrawing" distT="0" distB="0" distL="0" distR="0">
                 <wp:extent cx="952500" cy="279400"/>
                 <wp:effectExtent l="0" t="0" r="0" b="0"/>
-                <wp:wrapNone/>
                 <wp:docPr id="2" name="" descr=""/>
                 <wp:cNvGraphicFramePr>
                   <a:graphicFrameLocks xmlns:a="http://schemas.openxmlformats.org/drawingml/2006/main" noChangeAspect="1"/>
@@ -219,7 +211,7 @@
                         <pic:cNvPicPr/>
                       </pic:nvPicPr>
                       <pic:blipFill>
-                        <a:blip xmlns:r="http://schemas.openxmlformats.org/officeDocument/2006/relationships" r:embed="R5523ca681ff34e63"/>
+                        <a:blip xmlns:r="http://schemas.openxmlformats.org/officeDocument/2006/relationships" r:embed="R0add6be05b5349d6"/>
                         <a:stretch>
                           <a:fillRect/>
                         </a:stretch>
@@ -294,17 +286,9 @@
           </w:pPr>
           <w:r xmlns:w="http://schemas.openxmlformats.org/wordprocessingml/2006/main">
             <drawing xmlns="http://schemas.openxmlformats.org/wordprocessingml/2006/main">
-              <wp:inline xmlns:wp="http://schemas.openxmlformats.org/drawingml/2006/wordprocessingDrawing" distT="0" distB="0" distL="0" distR="0" simplePos="0" relativeHeight="0" behindDoc="0" locked="0" layoutInCell="1" allowOverlap="1">
-                <wp:simplePos x="0" y="0"/>
-                <wp:positionH relativeFrom="margin">
-                  <wp:align>left</wp:align>
-                </wp:positionH>
-                <wp:positionV relativeFrom="margin">
-                  <wp:align>top</wp:align>
-                </wp:positionV>
+              <wp:inline xmlns:wp="http://schemas.openxmlformats.org/drawingml/2006/wordprocessingDrawing" distT="0" distB="0" distL="0" distR="0">
                 <wp:extent cx="952500" cy="279400"/>
                 <wp:effectExtent l="0" t="0" r="0" b="0"/>
-                <wp:wrapNone/>
                 <wp:docPr id="1" name="" descr=""/>
                 <wp:cNvGraphicFramePr>
                   <a:graphicFrameLocks xmlns:a="http://schemas.openxmlformats.org/drawingml/2006/main" noChangeAspect="1"/>
@@ -317,7 +301,7 @@
                         <pic:cNvPicPr/>
                       </pic:nvPicPr>
                       <pic:blipFill>
-                        <a:blip xmlns:r="http://schemas.openxmlformats.org/officeDocument/2006/relationships" r:embed="R1227c5561edb4d0b"/>
+                        <a:blip xmlns:r="http://schemas.openxmlformats.org/officeDocument/2006/relationships" r:embed="Ra4ee927665a64e15"/>
                         <a:stretch>
                           <a:fillRect/>
                         </a:stretch>
@@ -880,6 +864,84 @@
     <w:semiHidden/>
     <w:unhideWhenUsed/>
   </w:style>
+  <w:style w:styleId="FootnoteText" w:type="paragraph">
+    <w:name w:val="footnote text"/>
+    <w:basedOn w:val="Normal"/>
+    <w:link w:val="FootnoteTextChar"/>
+    <w:uiPriority w:val="99"/>
+    <w:semiHidden/>
+    <w:unhideWhenUsed/>
+    <w:rsid w:val="00E541C0"/>
+    <w:pPr>
+      <w:spacing w:after="0" w:lineRule="auto" w:line="240"/>
+    </w:pPr>
+    <w:rPr>
+      <w:sz w:val="20"/>
+      <w:szCs w:val="20"/>
+    </w:rPr>
+  </w:style>
+  <w:style w:styleId="FootnoteTextChar" w:type="character" w:customStyle="1">
+    <w:name w:val="Footnote Text Char"/>
+    <w:basedOn w:val="DefaultParagraphFont"/>
+    <w:link w:val="FootnoteText"/>
+    <w:uiPriority w:val="99"/>
+    <w:semiHidden/>
+    <w:rsid w:val="00E541C0"/>
+    <w:rPr>
+      <w:sz w:val="20"/>
+      <w:szCs w:val="20"/>
+    </w:rPr>
+  </w:style>
+  <w:style w:styleId="FootnoteReference" w:type="character">
+    <w:name w:val="footnote reference"/>
+    <w:basedOn w:val="DefaultParagraphFont"/>
+    <w:uiPriority w:val="99"/>
+    <w:semiHidden/>
+    <w:unhideWhenUsed/>
+    <w:rsid w:val="00E541C0"/>
+    <w:rPr>
+      <w:vertAlign w:val="superscript"/>
+    </w:rPr>
+  </w:style>
+  <w:style w:type="paragraph" w:styleId="EndnoteText">
+    <w:name w:val="endnote text"/>
+    <w:basedOn w:val="Normal"/>
+    <w:link w:val="EndnoteTextChar"/>
+    <w:uiPriority w:val="99"/>
+    <w:semiHidden/>
+    <w:unhideWhenUsed/>
+    <w:rsid w:val="0054139F"/>
+    <w:pPr>
+      <w:spacing w:after="0" w:line="240" w:lineRule="auto"/>
+    </w:pPr>
+    <w:rPr>
+      <w:sz w:val="20"/>
+      <w:szCs w:val="20"/>
+    </w:rPr>
+  </w:style>
+  <w:style w:type="character" w:customStyle="1" w:styleId="EndnoteTextChar">
+    <w:name w:val="Endnote Text Char"/>
+    <w:basedOn w:val="DefaultParagraphFont"/>
+    <w:link w:val="EndnoteText"/>
+    <w:uiPriority w:val="99"/>
+    <w:semiHidden/>
+    <w:rsid w:val="0054139F"/>
+    <w:rPr>
+      <w:sz w:val="20"/>
+      <w:szCs w:val="20"/>
+    </w:rPr>
+  </w:style>
+  <w:style w:type="character" w:styleId="EndnoteReference">
+    <w:name w:val="endnote reference"/>
+    <w:basedOn w:val="DefaultParagraphFont"/>
+    <w:uiPriority w:val="99"/>
+    <w:semiHidden/>
+    <w:unhideWhenUsed/>
+    <w:rsid w:val="0054139F"/>
+    <w:rPr>
+      <w:vertAlign w:val="superscript"/>
+    </w:rPr>
+  </w:style>
   <w:style w:type="table" w:styleId="TableGrid">
     <w:name w:val="Table Grid"/>
     <w:basedOn w:val="TableNormal"/>

--- a/Xceed.Words.NET.Examples/Samples/Miscellaneous/Output/CompanyReport.docx
+++ b/Xceed.Words.NET.Examples/Samples/Miscellaneous/Output/CompanyReport.docx
@@ -52,19 +52,19 @@
     </w:p>
     <w:p>
       <w:pPr/>
-      <w:r>
-        <w:drawing>
-          <wp:inline>
+      <w:r xmlns:w="http://schemas.openxmlformats.org/wordprocessingml/2006/main">
+        <drawing xmlns="http://schemas.openxmlformats.org/wordprocessingml/2006/main">
+          <wp:inline xmlns:wp="http://schemas.openxmlformats.org/drawingml/2006/wordprocessingDrawing">
             <wp:extent cx="5486400" cy="3200400"/>
             <wp:effectExtent l="0" t="0" r="19050" b="19050"/>
-            <wp:docPr id="1" name="chart"/>
-            <a:graphic>
+            <wp:docPr id="3" name="chart"/>
+            <a:graphic xmlns:a="http://schemas.openxmlformats.org/drawingml/2006/main">
               <a:graphicData uri="http://schemas.openxmlformats.org/drawingml/2006/chart">
-                <c:chart r:id="rId1"/>
+                <c:chart xmlns:p6="http://schemas.openxmlformats.org/officeDocument/2006/relationships" xmlns:c="http://schemas.openxmlformats.org/drawingml/2006/chart" p6:id="rId1"/>
               </a:graphicData>
             </a:graphic>
           </wp:inline>
-        </w:drawing>
+        </drawing>
       </w:r>
     </w:p>
     <w:p>
@@ -90,19 +90,19 @@
     </w:p>
     <w:p>
       <w:pPr/>
-      <w:r>
-        <w:drawing>
-          <wp:inline>
+      <w:r xmlns:w="http://schemas.openxmlformats.org/wordprocessingml/2006/main">
+        <drawing xmlns="http://schemas.openxmlformats.org/wordprocessingml/2006/main">
+          <wp:inline xmlns:wp="http://schemas.openxmlformats.org/drawingml/2006/wordprocessingDrawing">
             <wp:extent cx="5486400" cy="3200400"/>
             <wp:effectExtent l="0" t="0" r="19050" b="19050"/>
-            <wp:docPr id="1" name="chart"/>
-            <a:graphic>
+            <wp:docPr id="4" name="chart"/>
+            <a:graphic xmlns:a="http://schemas.openxmlformats.org/drawingml/2006/main">
               <a:graphicData uri="http://schemas.openxmlformats.org/drawingml/2006/chart">
-                <c:chart r:id="rId2"/>
+                <c:chart xmlns:p6="http://schemas.openxmlformats.org/officeDocument/2006/relationships" xmlns:c="http://schemas.openxmlformats.org/drawingml/2006/chart" p6:id="rId2"/>
               </a:graphicData>
             </a:graphic>
           </wp:inline>
-        </w:drawing>
+        </drawing>
       </w:r>
     </w:p>
     <w:p>
@@ -121,44 +121,27 @@
       <w:pgMar w:top="1440" w:right="1440" w:bottom="1440" w:left="1440" w:header="708" w:footer="708" w:gutter="0"/>
       <w:cols w:space="708"/>
       <w:docGrid w:linePitch="360"/>
-      <w:headerReference w:type="even" r:id="Ra642010b59c74033"/>
-      <w:headerReference w:type="first" r:id="R6a2210fc25664c9c"/>
-      <w:headerReference w:type="default" r:id="R98a7eb8f0fd84284"/>
-      <w:footerReference w:type="even" r:id="R053d510ef9bb4953"/>
-      <w:footerReference w:type="first" r:id="R2323b0d1a7834230"/>
-      <w:footerReference w:type="default" r:id="R064693e85f62497b"/>
+      <w:headerReference w:type="even" r:id="R1dc2a6a63ebc424a"/>
+      <w:headerReference w:type="first" r:id="Rb02f6dc7391e410b"/>
+      <w:headerReference w:type="default" r:id="R28db5332ac1547ec"/>
+      <w:footerReference w:type="even" r:id="R90d3671a46654bc4"/>
+      <w:footerReference w:type="first" r:id="Rba39375573664adc"/>
+      <w:footerReference w:type="default" r:id="Ra34230e7cb864680"/>
     </w:sectPr>
   </w:body>
 </w:document>
 </file>
 
 <file path=word/footer1.xml><?xml version="1.0" encoding="utf-8"?>
-<w:ftr xmlns:ve="http://schemas.openxmlformats.org/markup-compatibility/2006" xmlns:o="urn:schemas-microsoft-com:office:office" xmlns:r="http://schemas.openxmlformats.org/officeDocument/2006/relationships" xmlns:m="http://schemas.openxmlformats.org/officeDocument/2006/math" xmlns:v="urn:schemas-microsoft-com:vml" xmlns:wp="http://schemas.openxmlformats.org/drawingml/2006/wordprocessingDrawing" xmlns:w10="urn:schemas-microsoft-com:office:word" xmlns:w="http://schemas.openxmlformats.org/wordprocessingml/2006/main" xmlns:wne="http://schemas.microsoft.com/office/word/2006/wordml">
-  <w:p>
-    <w:pPr>
-      <w:pStyle w:val="footer"/>
-    </w:pPr>
-  </w:p>
-</w:ftr>
+<w:ftr xmlns:ve="http://schemas.openxmlformats.org/markup-compatibility/2006" xmlns:o="urn:schemas-microsoft-com:office:office" xmlns:r="http://schemas.openxmlformats.org/officeDocument/2006/relationships" xmlns:m="http://schemas.openxmlformats.org/officeDocument/2006/math" xmlns:v="urn:schemas-microsoft-com:vml" xmlns:wp="http://schemas.openxmlformats.org/drawingml/2006/wordprocessingDrawing" xmlns:w10="urn:schemas-microsoft-com:office:word" xmlns:w="http://schemas.openxmlformats.org/wordprocessingml/2006/main" xmlns:wne="http://schemas.microsoft.com/office/word/2006/wordml"/>
 </file>
 
 <file path=word/footer2.xml><?xml version="1.0" encoding="utf-8"?>
-<w:ftr xmlns:ve="http://schemas.openxmlformats.org/markup-compatibility/2006" xmlns:o="urn:schemas-microsoft-com:office:office" xmlns:r="http://schemas.openxmlformats.org/officeDocument/2006/relationships" xmlns:m="http://schemas.openxmlformats.org/officeDocument/2006/math" xmlns:v="urn:schemas-microsoft-com:vml" xmlns:wp="http://schemas.openxmlformats.org/drawingml/2006/wordprocessingDrawing" xmlns:w10="urn:schemas-microsoft-com:office:word" xmlns:w="http://schemas.openxmlformats.org/wordprocessingml/2006/main" xmlns:wne="http://schemas.microsoft.com/office/word/2006/wordml">
-  <w:p>
-    <w:pPr>
-      <w:pStyle w:val="footer"/>
-    </w:pPr>
-  </w:p>
-</w:ftr>
+<w:ftr xmlns:ve="http://schemas.openxmlformats.org/markup-compatibility/2006" xmlns:o="urn:schemas-microsoft-com:office:office" xmlns:r="http://schemas.openxmlformats.org/officeDocument/2006/relationships" xmlns:m="http://schemas.openxmlformats.org/officeDocument/2006/math" xmlns:v="urn:schemas-microsoft-com:vml" xmlns:wp="http://schemas.openxmlformats.org/drawingml/2006/wordprocessingDrawing" xmlns:w10="urn:schemas-microsoft-com:office:word" xmlns:w="http://schemas.openxmlformats.org/wordprocessingml/2006/main" xmlns:wne="http://schemas.microsoft.com/office/word/2006/wordml"/>
 </file>
 
 <file path=word/footer3.xml><?xml version="1.0" encoding="utf-8"?>
 <w:ftr xmlns:ve="http://schemas.openxmlformats.org/markup-compatibility/2006" xmlns:o="urn:schemas-microsoft-com:office:office" xmlns:r="http://schemas.openxmlformats.org/officeDocument/2006/relationships" xmlns:m="http://schemas.openxmlformats.org/officeDocument/2006/math" xmlns:v="urn:schemas-microsoft-com:vml" xmlns:wp="http://schemas.openxmlformats.org/drawingml/2006/wordprocessingDrawing" xmlns:w10="urn:schemas-microsoft-com:office:word" xmlns:w="http://schemas.openxmlformats.org/wordprocessingml/2006/main" xmlns:wne="http://schemas.microsoft.com/office/word/2006/wordml">
-  <w:p>
-    <w:pPr>
-      <w:pStyle w:val="footer"/>
-    </w:pPr>
-  </w:p>
   <w:tbl>
     <w:tblPr>
       <w:tblStyle w:val="ColorfulGrid"/>
@@ -195,7 +178,7 @@
             <w:jc w:val="right"/>
           </w:pPr>
           <w:r xmlns:w="http://schemas.openxmlformats.org/wordprocessingml/2006/main">
-            <drawing xmlns="http://schemas.openxmlformats.org/wordprocessingml/2006/main">
+            <w:drawing>
               <wp:inline xmlns:wp="http://schemas.openxmlformats.org/drawingml/2006/wordprocessingDrawing" distT="0" distB="0" distL="0" distR="0">
                 <wp:extent cx="952500" cy="279400"/>
                 <wp:effectExtent l="0" t="0" r="0" b="0"/>
@@ -211,7 +194,7 @@
                         <pic:cNvPicPr/>
                       </pic:nvPicPr>
                       <pic:blipFill>
-                        <a:blip xmlns:r="http://schemas.openxmlformats.org/officeDocument/2006/relationships" r:embed="R0add6be05b5349d6"/>
+                        <a:blip xmlns:r="http://schemas.openxmlformats.org/officeDocument/2006/relationships" r:embed="R41c7b7d946e54c3c"/>
                         <a:stretch>
                           <a:fillRect/>
                         </a:stretch>
@@ -229,7 +212,7 @@
                   </a:graphicData>
                 </a:graphic>
               </wp:inline>
-            </drawing>
+            </w:drawing>
           </w:r>
         </w:p>
       </w:tc>
@@ -239,32 +222,15 @@
 </file>
 
 <file path=word/header1.xml><?xml version="1.0" encoding="utf-8"?>
-<w:hdr xmlns:ve="http://schemas.openxmlformats.org/markup-compatibility/2006" xmlns:o="urn:schemas-microsoft-com:office:office" xmlns:r="http://schemas.openxmlformats.org/officeDocument/2006/relationships" xmlns:m="http://schemas.openxmlformats.org/officeDocument/2006/math" xmlns:v="urn:schemas-microsoft-com:vml" xmlns:wp="http://schemas.openxmlformats.org/drawingml/2006/wordprocessingDrawing" xmlns:w10="urn:schemas-microsoft-com:office:word" xmlns:w="http://schemas.openxmlformats.org/wordprocessingml/2006/main" xmlns:wne="http://schemas.microsoft.com/office/word/2006/wordml">
-  <w:p>
-    <w:pPr>
-      <w:pStyle w:val="header"/>
-    </w:pPr>
-  </w:p>
-</w:hdr>
+<w:hdr xmlns:ve="http://schemas.openxmlformats.org/markup-compatibility/2006" xmlns:o="urn:schemas-microsoft-com:office:office" xmlns:r="http://schemas.openxmlformats.org/officeDocument/2006/relationships" xmlns:m="http://schemas.openxmlformats.org/officeDocument/2006/math" xmlns:v="urn:schemas-microsoft-com:vml" xmlns:wp="http://schemas.openxmlformats.org/drawingml/2006/wordprocessingDrawing" xmlns:w10="urn:schemas-microsoft-com:office:word" xmlns:w="http://schemas.openxmlformats.org/wordprocessingml/2006/main" xmlns:wne="http://schemas.microsoft.com/office/word/2006/wordml"/>
 </file>
 
 <file path=word/header2.xml><?xml version="1.0" encoding="utf-8"?>
-<w:hdr xmlns:ve="http://schemas.openxmlformats.org/markup-compatibility/2006" xmlns:o="urn:schemas-microsoft-com:office:office" xmlns:r="http://schemas.openxmlformats.org/officeDocument/2006/relationships" xmlns:m="http://schemas.openxmlformats.org/officeDocument/2006/math" xmlns:v="urn:schemas-microsoft-com:vml" xmlns:wp="http://schemas.openxmlformats.org/drawingml/2006/wordprocessingDrawing" xmlns:w10="urn:schemas-microsoft-com:office:word" xmlns:w="http://schemas.openxmlformats.org/wordprocessingml/2006/main" xmlns:wne="http://schemas.microsoft.com/office/word/2006/wordml">
-  <w:p>
-    <w:pPr>
-      <w:pStyle w:val="header"/>
-    </w:pPr>
-  </w:p>
-</w:hdr>
+<w:hdr xmlns:ve="http://schemas.openxmlformats.org/markup-compatibility/2006" xmlns:o="urn:schemas-microsoft-com:office:office" xmlns:r="http://schemas.openxmlformats.org/officeDocument/2006/relationships" xmlns:m="http://schemas.openxmlformats.org/officeDocument/2006/math" xmlns:v="urn:schemas-microsoft-com:vml" xmlns:wp="http://schemas.openxmlformats.org/drawingml/2006/wordprocessingDrawing" xmlns:w10="urn:schemas-microsoft-com:office:word" xmlns:w="http://schemas.openxmlformats.org/wordprocessingml/2006/main" xmlns:wne="http://schemas.microsoft.com/office/word/2006/wordml"/>
 </file>
 
 <file path=word/header3.xml><?xml version="1.0" encoding="utf-8"?>
 <w:hdr xmlns:ve="http://schemas.openxmlformats.org/markup-compatibility/2006" xmlns:o="urn:schemas-microsoft-com:office:office" xmlns:r="http://schemas.openxmlformats.org/officeDocument/2006/relationships" xmlns:m="http://schemas.openxmlformats.org/officeDocument/2006/math" xmlns:v="urn:schemas-microsoft-com:vml" xmlns:wp="http://schemas.openxmlformats.org/drawingml/2006/wordprocessingDrawing" xmlns:w10="urn:schemas-microsoft-com:office:word" xmlns:w="http://schemas.openxmlformats.org/wordprocessingml/2006/main" xmlns:wne="http://schemas.microsoft.com/office/word/2006/wordml">
-  <w:p>
-    <w:pPr>
-      <w:pStyle w:val="header"/>
-    </w:pPr>
-  </w:p>
   <w:tbl>
     <w:tblPr>
       <w:tblStyle w:val="ColorfulGrid"/>
@@ -285,7 +251,7 @@
             <w:jc w:val="left"/>
           </w:pPr>
           <w:r xmlns:w="http://schemas.openxmlformats.org/wordprocessingml/2006/main">
-            <drawing xmlns="http://schemas.openxmlformats.org/wordprocessingml/2006/main">
+            <w:drawing>
               <wp:inline xmlns:wp="http://schemas.openxmlformats.org/drawingml/2006/wordprocessingDrawing" distT="0" distB="0" distL="0" distR="0">
                 <wp:extent cx="952500" cy="279400"/>
                 <wp:effectExtent l="0" t="0" r="0" b="0"/>
@@ -301,7 +267,7 @@
                         <pic:cNvPicPr/>
                       </pic:nvPicPr>
                       <pic:blipFill>
-                        <a:blip xmlns:r="http://schemas.openxmlformats.org/officeDocument/2006/relationships" r:embed="Ra4ee927665a64e15"/>
+                        <a:blip xmlns:r="http://schemas.openxmlformats.org/officeDocument/2006/relationships" r:embed="R0ddcd83d32ea47ff"/>
                         <a:stretch>
                           <a:fillRect/>
                         </a:stretch>
@@ -319,7 +285,7 @@
                   </a:graphicData>
                 </a:graphic>
               </wp:inline>
-            </drawing>
+            </w:drawing>
           </w:r>
         </w:p>
       </w:tc>
@@ -849,7 +815,6 @@
     <w:unhideWhenUsed/>
     <w:qFormat/>
     <w:tblPr>
-      <w:tblInd w:w="0" w:type="dxa"/>
       <w:tblCellMar>
         <w:top w:w="0" w:type="dxa"/>
         <w:left w:w="108" w:type="dxa"/>

--- a/Xceed.Words.NET.Examples/Samples/Miscellaneous/Output/CompanyReport.docx
+++ b/Xceed.Words.NET.Examples/Samples/Miscellaneous/Output/CompanyReport.docx
@@ -121,27 +121,44 @@
       <w:pgMar w:top="1440" w:right="1440" w:bottom="1440" w:left="1440" w:header="708" w:footer="708" w:gutter="0"/>
       <w:cols w:space="708"/>
       <w:docGrid w:linePitch="360"/>
-      <w:headerReference w:type="even" r:id="R1dc2a6a63ebc424a"/>
-      <w:headerReference w:type="first" r:id="Rb02f6dc7391e410b"/>
-      <w:headerReference w:type="default" r:id="R28db5332ac1547ec"/>
-      <w:footerReference w:type="even" r:id="R90d3671a46654bc4"/>
-      <w:footerReference w:type="first" r:id="Rba39375573664adc"/>
-      <w:footerReference w:type="default" r:id="Ra34230e7cb864680"/>
+      <w:headerReference w:type="even" r:id="R6c725b8a15f54986"/>
+      <w:headerReference w:type="first" r:id="Re1666fcae28440ca"/>
+      <w:headerReference w:type="default" r:id="Rb4725acbe93b4e10"/>
+      <w:footerReference w:type="even" r:id="R7ccab29a98c34515"/>
+      <w:footerReference w:type="first" r:id="R5f72814e8d654d69"/>
+      <w:footerReference w:type="default" r:id="Rc3cbaf143f724b75"/>
     </w:sectPr>
   </w:body>
 </w:document>
 </file>
 
 <file path=word/footer1.xml><?xml version="1.0" encoding="utf-8"?>
-<w:ftr xmlns:ve="http://schemas.openxmlformats.org/markup-compatibility/2006" xmlns:o="urn:schemas-microsoft-com:office:office" xmlns:r="http://schemas.openxmlformats.org/officeDocument/2006/relationships" xmlns:m="http://schemas.openxmlformats.org/officeDocument/2006/math" xmlns:v="urn:schemas-microsoft-com:vml" xmlns:wp="http://schemas.openxmlformats.org/drawingml/2006/wordprocessingDrawing" xmlns:w10="urn:schemas-microsoft-com:office:word" xmlns:w="http://schemas.openxmlformats.org/wordprocessingml/2006/main" xmlns:wne="http://schemas.microsoft.com/office/word/2006/wordml"/>
+<w:ftr xmlns:ve="http://schemas.openxmlformats.org/markup-compatibility/2006" xmlns:o="urn:schemas-microsoft-com:office:office" xmlns:r="http://schemas.openxmlformats.org/officeDocument/2006/relationships" xmlns:m="http://schemas.openxmlformats.org/officeDocument/2006/math" xmlns:v="urn:schemas-microsoft-com:vml" xmlns:wp="http://schemas.openxmlformats.org/drawingml/2006/wordprocessingDrawing" xmlns:w10="urn:schemas-microsoft-com:office:word" xmlns:w="http://schemas.openxmlformats.org/wordprocessingml/2006/main" xmlns:wne="http://schemas.microsoft.com/office/word/2006/wordml">
+  <w:p>
+    <w:pPr>
+      <w:pStyle w:val="footer"/>
+    </w:pPr>
+  </w:p>
+</w:ftr>
 </file>
 
 <file path=word/footer2.xml><?xml version="1.0" encoding="utf-8"?>
-<w:ftr xmlns:ve="http://schemas.openxmlformats.org/markup-compatibility/2006" xmlns:o="urn:schemas-microsoft-com:office:office" xmlns:r="http://schemas.openxmlformats.org/officeDocument/2006/relationships" xmlns:m="http://schemas.openxmlformats.org/officeDocument/2006/math" xmlns:v="urn:schemas-microsoft-com:vml" xmlns:wp="http://schemas.openxmlformats.org/drawingml/2006/wordprocessingDrawing" xmlns:w10="urn:schemas-microsoft-com:office:word" xmlns:w="http://schemas.openxmlformats.org/wordprocessingml/2006/main" xmlns:wne="http://schemas.microsoft.com/office/word/2006/wordml"/>
+<w:ftr xmlns:ve="http://schemas.openxmlformats.org/markup-compatibility/2006" xmlns:o="urn:schemas-microsoft-com:office:office" xmlns:r="http://schemas.openxmlformats.org/officeDocument/2006/relationships" xmlns:m="http://schemas.openxmlformats.org/officeDocument/2006/math" xmlns:v="urn:schemas-microsoft-com:vml" xmlns:wp="http://schemas.openxmlformats.org/drawingml/2006/wordprocessingDrawing" xmlns:w10="urn:schemas-microsoft-com:office:word" xmlns:w="http://schemas.openxmlformats.org/wordprocessingml/2006/main" xmlns:wne="http://schemas.microsoft.com/office/word/2006/wordml">
+  <w:p>
+    <w:pPr>
+      <w:pStyle w:val="footer"/>
+    </w:pPr>
+  </w:p>
+</w:ftr>
 </file>
 
 <file path=word/footer3.xml><?xml version="1.0" encoding="utf-8"?>
 <w:ftr xmlns:ve="http://schemas.openxmlformats.org/markup-compatibility/2006" xmlns:o="urn:schemas-microsoft-com:office:office" xmlns:r="http://schemas.openxmlformats.org/officeDocument/2006/relationships" xmlns:m="http://schemas.openxmlformats.org/officeDocument/2006/math" xmlns:v="urn:schemas-microsoft-com:vml" xmlns:wp="http://schemas.openxmlformats.org/drawingml/2006/wordprocessingDrawing" xmlns:w10="urn:schemas-microsoft-com:office:word" xmlns:w="http://schemas.openxmlformats.org/wordprocessingml/2006/main" xmlns:wne="http://schemas.microsoft.com/office/word/2006/wordml">
+  <w:p>
+    <w:pPr>
+      <w:pStyle w:val="footer"/>
+    </w:pPr>
+  </w:p>
   <w:tbl>
     <w:tblPr>
       <w:tblStyle w:val="ColorfulGrid"/>
@@ -194,7 +211,7 @@
                         <pic:cNvPicPr/>
                       </pic:nvPicPr>
                       <pic:blipFill>
-                        <a:blip xmlns:r="http://schemas.openxmlformats.org/officeDocument/2006/relationships" r:embed="R41c7b7d946e54c3c"/>
+                        <a:blip xmlns:r="http://schemas.openxmlformats.org/officeDocument/2006/relationships" r:embed="Rd0feef7c4d554966"/>
                         <a:stretch>
                           <a:fillRect/>
                         </a:stretch>
@@ -222,15 +239,32 @@
 </file>
 
 <file path=word/header1.xml><?xml version="1.0" encoding="utf-8"?>
-<w:hdr xmlns:ve="http://schemas.openxmlformats.org/markup-compatibility/2006" xmlns:o="urn:schemas-microsoft-com:office:office" xmlns:r="http://schemas.openxmlformats.org/officeDocument/2006/relationships" xmlns:m="http://schemas.openxmlformats.org/officeDocument/2006/math" xmlns:v="urn:schemas-microsoft-com:vml" xmlns:wp="http://schemas.openxmlformats.org/drawingml/2006/wordprocessingDrawing" xmlns:w10="urn:schemas-microsoft-com:office:word" xmlns:w="http://schemas.openxmlformats.org/wordprocessingml/2006/main" xmlns:wne="http://schemas.microsoft.com/office/word/2006/wordml"/>
+<w:hdr xmlns:ve="http://schemas.openxmlformats.org/markup-compatibility/2006" xmlns:o="urn:schemas-microsoft-com:office:office" xmlns:r="http://schemas.openxmlformats.org/officeDocument/2006/relationships" xmlns:m="http://schemas.openxmlformats.org/officeDocument/2006/math" xmlns:v="urn:schemas-microsoft-com:vml" xmlns:wp="http://schemas.openxmlformats.org/drawingml/2006/wordprocessingDrawing" xmlns:w10="urn:schemas-microsoft-com:office:word" xmlns:w="http://schemas.openxmlformats.org/wordprocessingml/2006/main" xmlns:wne="http://schemas.microsoft.com/office/word/2006/wordml">
+  <w:p>
+    <w:pPr>
+      <w:pStyle w:val="header"/>
+    </w:pPr>
+  </w:p>
+</w:hdr>
 </file>
 
 <file path=word/header2.xml><?xml version="1.0" encoding="utf-8"?>
-<w:hdr xmlns:ve="http://schemas.openxmlformats.org/markup-compatibility/2006" xmlns:o="urn:schemas-microsoft-com:office:office" xmlns:r="http://schemas.openxmlformats.org/officeDocument/2006/relationships" xmlns:m="http://schemas.openxmlformats.org/officeDocument/2006/math" xmlns:v="urn:schemas-microsoft-com:vml" xmlns:wp="http://schemas.openxmlformats.org/drawingml/2006/wordprocessingDrawing" xmlns:w10="urn:schemas-microsoft-com:office:word" xmlns:w="http://schemas.openxmlformats.org/wordprocessingml/2006/main" xmlns:wne="http://schemas.microsoft.com/office/word/2006/wordml"/>
+<w:hdr xmlns:ve="http://schemas.openxmlformats.org/markup-compatibility/2006" xmlns:o="urn:schemas-microsoft-com:office:office" xmlns:r="http://schemas.openxmlformats.org/officeDocument/2006/relationships" xmlns:m="http://schemas.openxmlformats.org/officeDocument/2006/math" xmlns:v="urn:schemas-microsoft-com:vml" xmlns:wp="http://schemas.openxmlformats.org/drawingml/2006/wordprocessingDrawing" xmlns:w10="urn:schemas-microsoft-com:office:word" xmlns:w="http://schemas.openxmlformats.org/wordprocessingml/2006/main" xmlns:wne="http://schemas.microsoft.com/office/word/2006/wordml">
+  <w:p>
+    <w:pPr>
+      <w:pStyle w:val="header"/>
+    </w:pPr>
+  </w:p>
+</w:hdr>
 </file>
 
 <file path=word/header3.xml><?xml version="1.0" encoding="utf-8"?>
 <w:hdr xmlns:ve="http://schemas.openxmlformats.org/markup-compatibility/2006" xmlns:o="urn:schemas-microsoft-com:office:office" xmlns:r="http://schemas.openxmlformats.org/officeDocument/2006/relationships" xmlns:m="http://schemas.openxmlformats.org/officeDocument/2006/math" xmlns:v="urn:schemas-microsoft-com:vml" xmlns:wp="http://schemas.openxmlformats.org/drawingml/2006/wordprocessingDrawing" xmlns:w10="urn:schemas-microsoft-com:office:word" xmlns:w="http://schemas.openxmlformats.org/wordprocessingml/2006/main" xmlns:wne="http://schemas.microsoft.com/office/word/2006/wordml">
+  <w:p>
+    <w:pPr>
+      <w:pStyle w:val="header"/>
+    </w:pPr>
+  </w:p>
   <w:tbl>
     <w:tblPr>
       <w:tblStyle w:val="ColorfulGrid"/>
@@ -267,7 +301,7 @@
                         <pic:cNvPicPr/>
                       </pic:nvPicPr>
                       <pic:blipFill>
-                        <a:blip xmlns:r="http://schemas.openxmlformats.org/officeDocument/2006/relationships" r:embed="R0ddcd83d32ea47ff"/>
+                        <a:blip xmlns:r="http://schemas.openxmlformats.org/officeDocument/2006/relationships" r:embed="R75892d077d954de5"/>
                         <a:stretch>
                           <a:fillRect/>
                         </a:stretch>

--- a/Xceed.Words.NET.Examples/Samples/Miscellaneous/Output/CompanyReport.docx
+++ b/Xceed.Words.NET.Examples/Samples/Miscellaneous/Output/CompanyReport.docx
@@ -121,12 +121,12 @@
       <w:pgMar w:top="1440" w:right="1440" w:bottom="1440" w:left="1440" w:header="708" w:footer="708" w:gutter="0"/>
       <w:cols w:space="708"/>
       <w:docGrid w:linePitch="360"/>
-      <w:headerReference w:type="even" r:id="R6c725b8a15f54986"/>
-      <w:headerReference w:type="first" r:id="Re1666fcae28440ca"/>
-      <w:headerReference w:type="default" r:id="Rb4725acbe93b4e10"/>
-      <w:footerReference w:type="even" r:id="R7ccab29a98c34515"/>
-      <w:footerReference w:type="first" r:id="R5f72814e8d654d69"/>
-      <w:footerReference w:type="default" r:id="Rc3cbaf143f724b75"/>
+      <w:headerReference w:type="even" r:id="R3d714a51ebf243af"/>
+      <w:headerReference w:type="first" r:id="Rac48a2bbca244fff"/>
+      <w:headerReference w:type="default" r:id="Rc8fb2196f8db4dd2"/>
+      <w:footerReference w:type="even" r:id="R404c219d46584f6b"/>
+      <w:footerReference w:type="first" r:id="R2b52d680f9524fbd"/>
+      <w:footerReference w:type="default" r:id="Rfd750b8f6db344fb"/>
     </w:sectPr>
   </w:body>
 </w:document>
@@ -211,7 +211,7 @@
                         <pic:cNvPicPr/>
                       </pic:nvPicPr>
                       <pic:blipFill>
-                        <a:blip xmlns:r="http://schemas.openxmlformats.org/officeDocument/2006/relationships" r:embed="Rd0feef7c4d554966"/>
+                        <a:blip xmlns:r="http://schemas.openxmlformats.org/officeDocument/2006/relationships" r:embed="R9878deadac8c487e"/>
                         <a:stretch>
                           <a:fillRect/>
                         </a:stretch>
@@ -301,7 +301,7 @@
                         <pic:cNvPicPr/>
                       </pic:nvPicPr>
                       <pic:blipFill>
-                        <a:blip xmlns:r="http://schemas.openxmlformats.org/officeDocument/2006/relationships" r:embed="R75892d077d954de5"/>
+                        <a:blip xmlns:r="http://schemas.openxmlformats.org/officeDocument/2006/relationships" r:embed="Rd92f0ca24fd642ff"/>
                         <a:stretch>
                           <a:fillRect/>
                         </a:stretch>

--- a/Xceed.Words.NET.Examples/Samples/Miscellaneous/Output/CompanyReport.docx
+++ b/Xceed.Words.NET.Examples/Samples/Miscellaneous/Output/CompanyReport.docx
@@ -121,12 +121,12 @@
       <w:pgMar w:top="1440" w:right="1440" w:bottom="1440" w:left="1440" w:header="708" w:footer="708" w:gutter="0"/>
       <w:cols w:space="708"/>
       <w:docGrid w:linePitch="360"/>
-      <w:headerReference w:type="even" r:id="R6c725b8a15f54986"/>
-      <w:headerReference w:type="first" r:id="Re1666fcae28440ca"/>
-      <w:headerReference w:type="default" r:id="Rb4725acbe93b4e10"/>
-      <w:footerReference w:type="even" r:id="R7ccab29a98c34515"/>
-      <w:footerReference w:type="first" r:id="R5f72814e8d654d69"/>
-      <w:footerReference w:type="default" r:id="Rc3cbaf143f724b75"/>
+      <w:headerReference w:type="even" r:id="Rbb1bb2c6a9f3427c"/>
+      <w:headerReference w:type="first" r:id="R2147963926574b23"/>
+      <w:headerReference w:type="default" r:id="Ra654384ef444429f"/>
+      <w:footerReference w:type="even" r:id="R12e55652e1ba4d5a"/>
+      <w:footerReference w:type="first" r:id="R4e3e09b8e1194d2d"/>
+      <w:footerReference w:type="default" r:id="Rf65515bb2d9648f9"/>
     </w:sectPr>
   </w:body>
 </w:document>
@@ -211,7 +211,7 @@
                         <pic:cNvPicPr/>
                       </pic:nvPicPr>
                       <pic:blipFill>
-                        <a:blip xmlns:r="http://schemas.openxmlformats.org/officeDocument/2006/relationships" r:embed="Rd0feef7c4d554966"/>
+                        <a:blip xmlns:r="http://schemas.openxmlformats.org/officeDocument/2006/relationships" r:embed="Rc38f9fb75f8c466b"/>
                         <a:stretch>
                           <a:fillRect/>
                         </a:stretch>
@@ -301,7 +301,7 @@
                         <pic:cNvPicPr/>
                       </pic:nvPicPr>
                       <pic:blipFill>
-                        <a:blip xmlns:r="http://schemas.openxmlformats.org/officeDocument/2006/relationships" r:embed="R75892d077d954de5"/>
+                        <a:blip xmlns:r="http://schemas.openxmlformats.org/officeDocument/2006/relationships" r:embed="R5a15f3fffacd40dc"/>
                         <a:stretch>
                           <a:fillRect/>
                         </a:stretch>

--- a/Xceed.Words.NET.Examples/Samples/Miscellaneous/Output/CompanyReport.docx
+++ b/Xceed.Words.NET.Examples/Samples/Miscellaneous/Output/CompanyReport.docx
@@ -121,12 +121,12 @@
       <w:pgMar w:top="1440" w:right="1440" w:bottom="1440" w:left="1440" w:header="708" w:footer="708" w:gutter="0"/>
       <w:cols w:space="708"/>
       <w:docGrid w:linePitch="360"/>
-      <w:headerReference w:type="even" r:id="Rbb1bb2c6a9f3427c"/>
-      <w:headerReference w:type="first" r:id="R2147963926574b23"/>
-      <w:headerReference w:type="default" r:id="Ra654384ef444429f"/>
-      <w:footerReference w:type="even" r:id="R12e55652e1ba4d5a"/>
-      <w:footerReference w:type="first" r:id="R4e3e09b8e1194d2d"/>
-      <w:footerReference w:type="default" r:id="Rf65515bb2d9648f9"/>
+      <w:headerReference w:type="even" r:id="R4bbad9aec8e24cbe"/>
+      <w:headerReference w:type="first" r:id="Rba37af4dc6f04e33"/>
+      <w:headerReference w:type="default" r:id="Rebf95b17a94b4a0c"/>
+      <w:footerReference w:type="even" r:id="Rf6b8488e87ff4cb1"/>
+      <w:footerReference w:type="first" r:id="R23410a8ba5d4450b"/>
+      <w:footerReference w:type="default" r:id="Rbcd5129313294188"/>
     </w:sectPr>
   </w:body>
 </w:document>
@@ -211,7 +211,7 @@
                         <pic:cNvPicPr/>
                       </pic:nvPicPr>
                       <pic:blipFill>
-                        <a:blip xmlns:r="http://schemas.openxmlformats.org/officeDocument/2006/relationships" r:embed="Rc38f9fb75f8c466b"/>
+                        <a:blip xmlns:r="http://schemas.openxmlformats.org/officeDocument/2006/relationships" r:embed="Rdf11e8d719824491"/>
                         <a:stretch>
                           <a:fillRect/>
                         </a:stretch>
@@ -301,7 +301,7 @@
                         <pic:cNvPicPr/>
                       </pic:nvPicPr>
                       <pic:blipFill>
-                        <a:blip xmlns:r="http://schemas.openxmlformats.org/officeDocument/2006/relationships" r:embed="R5a15f3fffacd40dc"/>
+                        <a:blip xmlns:r="http://schemas.openxmlformats.org/officeDocument/2006/relationships" r:embed="R8fbe535d2f874469"/>
                         <a:stretch>
                           <a:fillRect/>
                         </a:stretch>

--- a/Xceed.Words.NET.Examples/Samples/Miscellaneous/Output/CompanyReport.docx
+++ b/Xceed.Words.NET.Examples/Samples/Miscellaneous/Output/CompanyReport.docx
@@ -121,12 +121,12 @@
       <w:pgMar w:top="1440" w:right="1440" w:bottom="1440" w:left="1440" w:header="708" w:footer="708" w:gutter="0"/>
       <w:cols w:space="708"/>
       <w:docGrid w:linePitch="360"/>
-      <w:headerReference w:type="even" r:id="R4bbad9aec8e24cbe"/>
-      <w:headerReference w:type="first" r:id="Rba37af4dc6f04e33"/>
-      <w:headerReference w:type="default" r:id="Rebf95b17a94b4a0c"/>
-      <w:footerReference w:type="even" r:id="Rf6b8488e87ff4cb1"/>
-      <w:footerReference w:type="first" r:id="R23410a8ba5d4450b"/>
-      <w:footerReference w:type="default" r:id="Rbcd5129313294188"/>
+      <w:headerReference w:type="even" r:id="R62b69dd6619b47a9"/>
+      <w:headerReference w:type="first" r:id="R01ed1d71105a4aec"/>
+      <w:headerReference w:type="default" r:id="R5970dc78180747f8"/>
+      <w:footerReference w:type="even" r:id="Rd242ed7745ee46bb"/>
+      <w:footerReference w:type="first" r:id="Re1d7c6ea6301491e"/>
+      <w:footerReference w:type="default" r:id="Ra08d5667702f4cb5"/>
     </w:sectPr>
   </w:body>
 </w:document>
@@ -172,7 +172,7 @@
     <w:tr>
       <w:tc>
         <w:tcPr>
-          <w:tcW w:w="4510" w:type="pct"/>
+          <w:tcW w:w="2500" w:type="pct"/>
         </w:tcPr>
         <w:p>
           <w:pPr>
@@ -188,7 +188,7 @@
       </w:tc>
       <w:tc>
         <w:tcPr>
-          <w:tcW w:w="4510" w:type="pct"/>
+          <w:tcW w:w="2500" w:type="pct"/>
         </w:tcPr>
         <w:p>
           <w:pPr>
@@ -211,7 +211,7 @@
                         <pic:cNvPicPr/>
                       </pic:nvPicPr>
                       <pic:blipFill>
-                        <a:blip xmlns:r="http://schemas.openxmlformats.org/officeDocument/2006/relationships" r:embed="Rdf11e8d719824491"/>
+                        <a:blip xmlns:r="http://schemas.openxmlformats.org/officeDocument/2006/relationships" r:embed="R08b65e4f071b4212"/>
                         <a:stretch>
                           <a:fillRect/>
                         </a:stretch>
@@ -278,7 +278,7 @@
     <w:tr>
       <w:tc>
         <w:tcPr>
-          <w:tcW w:w="4510" w:type="pct"/>
+          <w:tcW w:w="2500" w:type="pct"/>
         </w:tcPr>
         <w:p>
           <w:pPr>
@@ -301,7 +301,7 @@
                         <pic:cNvPicPr/>
                       </pic:nvPicPr>
                       <pic:blipFill>
-                        <a:blip xmlns:r="http://schemas.openxmlformats.org/officeDocument/2006/relationships" r:embed="R8fbe535d2f874469"/>
+                        <a:blip xmlns:r="http://schemas.openxmlformats.org/officeDocument/2006/relationships" r:embed="Rb469c3b8c7464301"/>
                         <a:stretch>
                           <a:fillRect/>
                         </a:stretch>
@@ -325,7 +325,7 @@
       </w:tc>
       <w:tc>
         <w:tcPr>
-          <w:tcW w:w="4510" w:type="pct"/>
+          <w:tcW w:w="2500" w:type="pct"/>
         </w:tcPr>
         <w:p>
           <w:pPr>

--- a/Xceed.Words.NET.Examples/Samples/Miscellaneous/Output/CompanyReport.docx
+++ b/Xceed.Words.NET.Examples/Samples/Miscellaneous/Output/CompanyReport.docx
@@ -121,12 +121,12 @@
       <w:pgMar w:top="1440" w:right="1440" w:bottom="1440" w:left="1440" w:header="708" w:footer="708" w:gutter="0"/>
       <w:cols w:space="708"/>
       <w:docGrid w:linePitch="360"/>
-      <w:headerReference w:type="even" r:id="R62b69dd6619b47a9"/>
-      <w:headerReference w:type="first" r:id="R01ed1d71105a4aec"/>
-      <w:headerReference w:type="default" r:id="R5970dc78180747f8"/>
-      <w:footerReference w:type="even" r:id="Rd242ed7745ee46bb"/>
-      <w:footerReference w:type="first" r:id="Re1d7c6ea6301491e"/>
-      <w:footerReference w:type="default" r:id="Ra08d5667702f4cb5"/>
+      <w:headerReference w:type="even" r:id="Rdaa79cc7272d4a93"/>
+      <w:headerReference w:type="first" r:id="Raeb9dd234a8440b0"/>
+      <w:headerReference w:type="default" r:id="Rba9bbb925e674ff6"/>
+      <w:footerReference w:type="even" r:id="Rda6a9c27b2774989"/>
+      <w:footerReference w:type="first" r:id="R50a12d06e7a740e3"/>
+      <w:footerReference w:type="default" r:id="R2bd42105c4844ce1"/>
     </w:sectPr>
   </w:body>
 </w:document>
@@ -162,8 +162,8 @@
   <w:tbl>
     <w:tblPr>
       <w:tblStyle w:val="ColorfulGrid"/>
-      <w:tblW w:w="5000" w:type="pct"/>
       <w:tblLook w:val="04A0"/>
+      <w:tblW w:type="pct" w:w="5000"/>
     </w:tblPr>
     <w:tblGrid>
       <w:gridCol w:w="4510"/>
@@ -172,7 +172,7 @@
     <w:tr>
       <w:tc>
         <w:tcPr>
-          <w:tcW w:w="2500" w:type="pct"/>
+          <w:tcW w:w="4510" w:type="dxa"/>
         </w:tcPr>
         <w:p>
           <w:pPr>
@@ -188,7 +188,7 @@
       </w:tc>
       <w:tc>
         <w:tcPr>
-          <w:tcW w:w="2500" w:type="pct"/>
+          <w:tcW w:w="4510" w:type="dxa"/>
         </w:tcPr>
         <w:p>
           <w:pPr>
@@ -211,7 +211,7 @@
                         <pic:cNvPicPr/>
                       </pic:nvPicPr>
                       <pic:blipFill>
-                        <a:blip xmlns:r="http://schemas.openxmlformats.org/officeDocument/2006/relationships" r:embed="R08b65e4f071b4212"/>
+                        <a:blip xmlns:r="http://schemas.openxmlformats.org/officeDocument/2006/relationships" r:embed="R79c833d6e2284b5a"/>
                         <a:stretch>
                           <a:fillRect/>
                         </a:stretch>
@@ -268,8 +268,8 @@
   <w:tbl>
     <w:tblPr>
       <w:tblStyle w:val="ColorfulGrid"/>
-      <w:tblW w:w="5000" w:type="pct"/>
       <w:tblLook w:val="04A0"/>
+      <w:tblW w:type="pct" w:w="5000"/>
     </w:tblPr>
     <w:tblGrid>
       <w:gridCol w:w="4510"/>
@@ -278,7 +278,7 @@
     <w:tr>
       <w:tc>
         <w:tcPr>
-          <w:tcW w:w="2500" w:type="pct"/>
+          <w:tcW w:w="4510" w:type="dxa"/>
         </w:tcPr>
         <w:p>
           <w:pPr>
@@ -301,7 +301,7 @@
                         <pic:cNvPicPr/>
                       </pic:nvPicPr>
                       <pic:blipFill>
-                        <a:blip xmlns:r="http://schemas.openxmlformats.org/officeDocument/2006/relationships" r:embed="Rb469c3b8c7464301"/>
+                        <a:blip xmlns:r="http://schemas.openxmlformats.org/officeDocument/2006/relationships" r:embed="R4e1d7e89c7164aa4"/>
                         <a:stretch>
                           <a:fillRect/>
                         </a:stretch>
@@ -325,7 +325,7 @@
       </w:tc>
       <w:tc>
         <w:tcPr>
-          <w:tcW w:w="2500" w:type="pct"/>
+          <w:tcW w:w="4510" w:type="dxa"/>
         </w:tcPr>
         <w:p>
           <w:pPr>

--- a/Xceed.Words.NET.Examples/Samples/Miscellaneous/Output/CompanyReport.docx
+++ b/Xceed.Words.NET.Examples/Samples/Miscellaneous/Output/CompanyReport.docx
@@ -121,12 +121,12 @@
       <w:pgMar w:top="1440" w:right="1440" w:bottom="1440" w:left="1440" w:header="708" w:footer="708" w:gutter="0"/>
       <w:cols w:space="708"/>
       <w:docGrid w:linePitch="360"/>
-      <w:headerReference w:type="even" r:id="Rdaa79cc7272d4a93"/>
-      <w:headerReference w:type="first" r:id="Raeb9dd234a8440b0"/>
-      <w:headerReference w:type="default" r:id="Rba9bbb925e674ff6"/>
-      <w:footerReference w:type="even" r:id="Rda6a9c27b2774989"/>
-      <w:footerReference w:type="first" r:id="R50a12d06e7a740e3"/>
-      <w:footerReference w:type="default" r:id="R2bd42105c4844ce1"/>
+      <w:headerReference w:type="even" r:id="R9f417074de864631"/>
+      <w:headerReference w:type="first" r:id="R840781fd6e4144d4"/>
+      <w:headerReference w:type="default" r:id="R0fdf57c24bdb434a"/>
+      <w:footerReference w:type="even" r:id="R175628a709d243c1"/>
+      <w:footerReference w:type="first" r:id="R79b6cda1358e47d1"/>
+      <w:footerReference w:type="default" r:id="R647a0c658e494ade"/>
     </w:sectPr>
   </w:body>
 </w:document>
@@ -211,7 +211,7 @@
                         <pic:cNvPicPr/>
                       </pic:nvPicPr>
                       <pic:blipFill>
-                        <a:blip xmlns:r="http://schemas.openxmlformats.org/officeDocument/2006/relationships" r:embed="R79c833d6e2284b5a"/>
+                        <a:blip xmlns:r="http://schemas.openxmlformats.org/officeDocument/2006/relationships" r:embed="R463d76b51d75431e"/>
                         <a:stretch>
                           <a:fillRect/>
                         </a:stretch>
@@ -301,7 +301,7 @@
                         <pic:cNvPicPr/>
                       </pic:nvPicPr>
                       <pic:blipFill>
-                        <a:blip xmlns:r="http://schemas.openxmlformats.org/officeDocument/2006/relationships" r:embed="R4e1d7e89c7164aa4"/>
+                        <a:blip xmlns:r="http://schemas.openxmlformats.org/officeDocument/2006/relationships" r:embed="R007a431e3f5640cf"/>
                         <a:stretch>
                           <a:fillRect/>
                         </a:stretch>

--- a/Xceed.Words.NET.Examples/Samples/Miscellaneous/Output/CompanyReport.docx
+++ b/Xceed.Words.NET.Examples/Samples/Miscellaneous/Output/CompanyReport.docx
@@ -121,12 +121,12 @@
       <w:pgMar w:top="1440" w:right="1440" w:bottom="1440" w:left="1440" w:header="708" w:footer="708" w:gutter="0"/>
       <w:cols w:space="708"/>
       <w:docGrid w:linePitch="360"/>
-      <w:headerReference w:type="even" r:id="R9f417074de864631"/>
-      <w:headerReference w:type="first" r:id="R840781fd6e4144d4"/>
-      <w:headerReference w:type="default" r:id="R0fdf57c24bdb434a"/>
-      <w:footerReference w:type="even" r:id="R175628a709d243c1"/>
-      <w:footerReference w:type="first" r:id="R79b6cda1358e47d1"/>
-      <w:footerReference w:type="default" r:id="R647a0c658e494ade"/>
+      <w:headerReference w:type="even" r:id="Rc3197d6419564851"/>
+      <w:headerReference w:type="first" r:id="R49f795964fca4bba"/>
+      <w:headerReference w:type="default" r:id="Rc710df66f80c4c13"/>
+      <w:footerReference w:type="even" r:id="Rda889ae9420146f7"/>
+      <w:footerReference w:type="first" r:id="R88ffb5806f734eae"/>
+      <w:footerReference w:type="default" r:id="R61f8c585e4174ddd"/>
     </w:sectPr>
   </w:body>
 </w:document>
@@ -211,7 +211,7 @@
                         <pic:cNvPicPr/>
                       </pic:nvPicPr>
                       <pic:blipFill>
-                        <a:blip xmlns:r="http://schemas.openxmlformats.org/officeDocument/2006/relationships" r:embed="R463d76b51d75431e"/>
+                        <a:blip xmlns:r="http://schemas.openxmlformats.org/officeDocument/2006/relationships" r:embed="R6b26cdf8f164467f"/>
                         <a:stretch>
                           <a:fillRect/>
                         </a:stretch>
@@ -301,7 +301,7 @@
                         <pic:cNvPicPr/>
                       </pic:nvPicPr>
                       <pic:blipFill>
-                        <a:blip xmlns:r="http://schemas.openxmlformats.org/officeDocument/2006/relationships" r:embed="R007a431e3f5640cf"/>
+                        <a:blip xmlns:r="http://schemas.openxmlformats.org/officeDocument/2006/relationships" r:embed="Rfeb4ff77fa6a41c3"/>
                         <a:stretch>
                           <a:fillRect/>
                         </a:stretch>

--- a/Xceed.Words.NET.Examples/Samples/Miscellaneous/Output/CompanyReport.docx
+++ b/Xceed.Words.NET.Examples/Samples/Miscellaneous/Output/CompanyReport.docx
@@ -1,6 +1,6 @@
 
 <file path=word/document.xml><?xml version="1.0" encoding="utf-8"?>
-<w:document xmlns:ve="http://schemas.openxmlformats.org/markup-compatibility/2006" xmlns:o="urn:schemas-microsoft-com:office:office" xmlns:r="http://schemas.openxmlformats.org/officeDocument/2006/relationships" xmlns:m="http://schemas.openxmlformats.org/officeDocument/2006/math" xmlns:v="urn:schemas-microsoft-com:vml" xmlns:wp="http://schemas.openxmlformats.org/drawingml/2006/wordprocessingDrawing" xmlns:w10="urn:schemas-microsoft-com:office:word" xmlns:w="http://schemas.openxmlformats.org/wordprocessingml/2006/main" xmlns:wne="http://schemas.microsoft.com/office/word/2006/wordml" xmlns:a="http://schemas.openxmlformats.org/drawingml/2006/main" xmlns:c="http://schemas.openxmlformats.org/drawingml/2006/chart">
+<w:document xmlns:ve="http://schemas.openxmlformats.org/markup-compatibility/2006" xmlns:wpc="http://schemas.microsoft.com/office/word/2010/wordprocessingCanvas" xmlns:cx="http://schemas.microsoft.com/office/drawing/2014/chartex" xmlns:cx1="http://schemas.microsoft.com/office/drawing/2015/9/8/chartex" xmlns:cx2="http://schemas.microsoft.com/office/drawing/2015/10/21/chartex" xmlns:cx3="http://schemas.microsoft.com/office/drawing/2016/5/9/chartex" xmlns:cx4="http://schemas.microsoft.com/office/drawing/2016/5/10/chartex" xmlns:cx5="http://schemas.microsoft.com/office/drawing/2016/5/11/chartex" xmlns:cx6="http://schemas.microsoft.com/office/drawing/2016/5/12/chartex" xmlns:cx7="http://schemas.microsoft.com/office/drawing/2016/5/13/chartex" xmlns:cx8="http://schemas.microsoft.com/office/drawing/2016/5/14/chartex" xmlns:mc="http://schemas.openxmlformats.org/markup-compatibility/2006" xmlns:aink="http://schemas.microsoft.com/office/drawing/2016/ink" xmlns:am3d="http://schemas.microsoft.com/office/drawing/2017/model3d" xmlns:o="urn:schemas-microsoft-com:office:office" xmlns:oel="http://schemas.microsoft.com/office/2019/extlst" xmlns:r="http://schemas.openxmlformats.org/officeDocument/2006/relationships" xmlns:m="http://schemas.openxmlformats.org/officeDocument/2006/math" xmlns:v="urn:schemas-microsoft-com:vml" xmlns:wp14="http://schemas.microsoft.com/office/word/2010/wordprocessingDrawing" xmlns:wp="http://schemas.openxmlformats.org/drawingml/2006/wordprocessingDrawing" xmlns:w10="urn:schemas-microsoft-com:office:word" xmlns:w="http://schemas.openxmlformats.org/wordprocessingml/2006/main" xmlns:w14="http://schemas.microsoft.com/office/word/2010/wordml" xmlns:w15="http://schemas.microsoft.com/office/word/2012/wordml" xmlns:w16cex="http://schemas.microsoft.com/office/word/2018/wordml/cex" xmlns:w16cid="http://schemas.microsoft.com/office/word/2016/wordml/cid" xmlns:w16="http://schemas.microsoft.com/office/word/2018/wordml" xmlns:w16du="http://schemas.microsoft.com/office/word/2023/wordml/word16du" xmlns:w16sdtdh="http://schemas.microsoft.com/office/word/2020/wordml/sdtdatahash" xmlns:w16se="http://schemas.microsoft.com/office/word/2015/wordml/symex" xmlns:wpg="http://schemas.microsoft.com/office/word/2010/wordprocessingGroup" xmlns:wpi="http://schemas.microsoft.com/office/word/2010/wordprocessingInk" xmlns:wne="http://schemas.microsoft.com/office/word/2006/wordml" xmlns:wps="http://schemas.microsoft.com/office/word/2010/wordprocessingShape" mc:Ignorable="w14 w15 w16se w16cid w16 w16cex w16sdtdh w16du wp14">
   <w:body>
     <w:p>
       <w:pPr>
@@ -121,12 +121,12 @@
       <w:pgMar w:top="1440" w:right="1440" w:bottom="1440" w:left="1440" w:header="708" w:footer="708" w:gutter="0"/>
       <w:cols w:space="708"/>
       <w:docGrid w:linePitch="360"/>
-      <w:headerReference w:type="even" r:id="Rc3197d6419564851"/>
-      <w:headerReference w:type="first" r:id="R49f795964fca4bba"/>
-      <w:headerReference w:type="default" r:id="Rc710df66f80c4c13"/>
-      <w:footerReference w:type="even" r:id="Rda889ae9420146f7"/>
-      <w:footerReference w:type="first" r:id="R88ffb5806f734eae"/>
-      <w:footerReference w:type="default" r:id="R61f8c585e4174ddd"/>
+      <w:headerReference w:type="even" r:id="Rd898c686af0d4fd3"/>
+      <w:headerReference w:type="first" r:id="R316c5e6344c245a7"/>
+      <w:headerReference w:type="default" r:id="Rd2630a789d194f31"/>
+      <w:footerReference w:type="even" r:id="R95a1f7c5623b4b21"/>
+      <w:footerReference w:type="first" r:id="Rfec10eb11409434e"/>
+      <w:footerReference w:type="default" r:id="Ra0d403fdb6d4481d"/>
     </w:sectPr>
   </w:body>
 </w:document>
@@ -211,7 +211,7 @@
                         <pic:cNvPicPr/>
                       </pic:nvPicPr>
                       <pic:blipFill>
-                        <a:blip xmlns:r="http://schemas.openxmlformats.org/officeDocument/2006/relationships" r:embed="R6b26cdf8f164467f"/>
+                        <a:blip xmlns:r="http://schemas.openxmlformats.org/officeDocument/2006/relationships" r:embed="R13fd58f763404131"/>
                         <a:stretch>
                           <a:fillRect/>
                         </a:stretch>
@@ -301,7 +301,7 @@
                         <pic:cNvPicPr/>
                       </pic:nvPicPr>
                       <pic:blipFill>
-                        <a:blip xmlns:r="http://schemas.openxmlformats.org/officeDocument/2006/relationships" r:embed="Rfeb4ff77fa6a41c3"/>
+                        <a:blip xmlns:r="http://schemas.openxmlformats.org/officeDocument/2006/relationships" r:embed="Rbff1985a68e3477f"/>
                         <a:stretch>
                           <a:fillRect/>
                         </a:stretch>
